--- a/mini projo.docx
+++ b/mini projo.docx
@@ -10,6 +10,8 @@
           <w:lang w:val="en-GB"/>
         </w:rPr>
       </w:pPr>
+      <w:bookmarkStart w:id="0" w:name="_GoBack"/>
+      <w:bookmarkEnd w:id="0"/>
       <w:r>
         <w:rPr>
           <w:rFonts w:ascii="Times New Roman" w:hAnsi="Times New Roman" w:cs="Times New Roman"/>
@@ -101,8 +103,6 @@
         </w:rPr>
         <w:t xml:space="preserve"> </w:t>
       </w:r>
-      <w:bookmarkStart w:id="0" w:name="_GoBack"/>
-      <w:bookmarkEnd w:id="0"/>
     </w:p>
     <w:p/>
     <w:p>
@@ -185,7 +185,27 @@
           <w:szCs w:val="24"/>
           <w:lang w:val="en-GB"/>
         </w:rPr>
-        <w:t xml:space="preserve">its residents income and </w:t>
+        <w:t xml:space="preserve">its </w:t>
+      </w:r>
+      <w:proofErr w:type="gramStart"/>
+      <w:r>
+        <w:rPr>
+          <w:rFonts w:ascii="Times New Roman" w:hAnsi="Times New Roman" w:cs="Times New Roman"/>
+          <w:sz w:val="24"/>
+          <w:szCs w:val="24"/>
+          <w:lang w:val="en-GB"/>
+        </w:rPr>
+        <w:t>residents</w:t>
+      </w:r>
+      <w:proofErr w:type="gramEnd"/>
+      <w:r>
+        <w:rPr>
+          <w:rFonts w:ascii="Times New Roman" w:hAnsi="Times New Roman" w:cs="Times New Roman"/>
+          <w:sz w:val="24"/>
+          <w:szCs w:val="24"/>
+          <w:lang w:val="en-GB"/>
+        </w:rPr>
+        <w:t xml:space="preserve"> income and </w:t>
       </w:r>
       <w:r>
         <w:rPr>
@@ -2148,7 +2168,7 @@
           </mc:Choice>
           <mc:Fallback>
             <w:pict>
-              <v:shape w14:anchorId="430B809D" id="Straight Arrow Connector 17" o:spid="_x0000_s1026" type="#_x0000_t32" style="position:absolute;margin-left:204pt;margin-top:18.55pt;width:0;height:0;z-index:251672576;visibility:visible;mso-wrap-style:square;mso-wrap-distance-left:9pt;mso-wrap-distance-top:0;mso-wrap-distance-right:9pt;mso-wrap-distance-bottom:0;mso-position-horizontal:absolute;mso-position-horizontal-relative:text;mso-position-vertical:absolute;mso-position-vertical-relative:text" o:gfxdata="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" strokecolor="#4472c4 [3204]" strokeweight=".5pt">
+              <v:shape w14:anchorId="5A0DA646" id="Straight Arrow Connector 17" o:spid="_x0000_s1026" type="#_x0000_t32" style="position:absolute;margin-left:204pt;margin-top:18.55pt;width:0;height:0;z-index:251672576;visibility:visible;mso-wrap-style:square;mso-wrap-distance-left:9pt;mso-wrap-distance-top:0;mso-wrap-distance-right:9pt;mso-wrap-distance-bottom:0;mso-position-horizontal:absolute;mso-position-horizontal-relative:text;mso-position-vertical:absolute;mso-position-vertical-relative:text" o:gfxdata="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" strokecolor="#4472c4 [3204]" strokeweight=".5pt">
                 <v:stroke endarrow="block" joinstyle="miter"/>
               </v:shape>
             </w:pict>
@@ -2534,7 +2554,27 @@
           <w:szCs w:val="24"/>
           <w:lang w:val="en-GB"/>
         </w:rPr>
-        <w:t>Comparison was done between household and population counts of the 2005 population cencus and the 2006 HEIS</w:t>
+        <w:t xml:space="preserve">Comparison was done between household and population counts of the 2005 population </w:t>
+      </w:r>
+      <w:proofErr w:type="spellStart"/>
+      <w:r>
+        <w:rPr>
+          <w:rFonts w:ascii="Times New Roman" w:hAnsi="Times New Roman" w:cs="Times New Roman"/>
+          <w:sz w:val="24"/>
+          <w:szCs w:val="24"/>
+          <w:lang w:val="en-GB"/>
+        </w:rPr>
+        <w:t>cencus</w:t>
+      </w:r>
+      <w:proofErr w:type="spellEnd"/>
+      <w:r>
+        <w:rPr>
+          <w:rFonts w:ascii="Times New Roman" w:hAnsi="Times New Roman" w:cs="Times New Roman"/>
+          <w:sz w:val="24"/>
+          <w:szCs w:val="24"/>
+          <w:lang w:val="en-GB"/>
+        </w:rPr>
+        <w:t xml:space="preserve"> and the 2006 HEIS</w:t>
       </w:r>
     </w:p>
     <w:p>
@@ -2799,7 +2839,6 @@
           <w:szCs w:val="24"/>
           <w:lang w:val="en-GB"/>
         </w:rPr>
-        <w:lastRenderedPageBreak/>
         <w:t>Descriptive model – based on an action</w:t>
       </w:r>
     </w:p>
